--- a/dokumentacija/FunkcijuSaraksts.docx
+++ b/dokumentacija/FunkcijuSaraksts.docx
@@ -169,6 +169,345 @@
           <w:shd w:fill="auto" w:val="clear"/>
         </w:rPr>
         <w:t xml:space="preserve">ājumam varēs uzņemt laiku cik ilgi izpilda, ka arī uzlikt atpūtas laiku starp vingrinājumiem.</w:t>
+      </w:r>
+    </w:p>
+    <w:p>
+      <w:pPr>
+        <w:numPr>
+          <w:ilvl w:val="0"/>
+          <w:numId w:val="2"/>
+        </w:numPr>
+        <w:spacing w:before="0" w:after="160" w:line="360"/>
+        <w:ind w:right="567" w:left="567" w:firstLine="360"/>
+        <w:jc w:val="both"/>
+        <w:rPr>
+          <w:rFonts w:ascii="Calibri" w:hAnsi="Calibri" w:cs="Calibri" w:eastAsia="Calibri"/>
+          <w:b/>
+          <w:color w:val="auto"/>
+          <w:spacing w:val="0"/>
+          <w:position w:val="0"/>
+          <w:sz w:val="24"/>
+          <w:shd w:fill="auto" w:val="clear"/>
+        </w:rPr>
+      </w:pPr>
+      <w:r>
+        <w:rPr>
+          <w:rFonts w:ascii="Times New Roman" w:hAnsi="Times New Roman" w:cs="Times New Roman" w:eastAsia="Times New Roman"/>
+          <w:color w:val="auto"/>
+          <w:spacing w:val="0"/>
+          <w:position w:val="0"/>
+          <w:sz w:val="24"/>
+          <w:shd w:fill="auto" w:val="clear"/>
+        </w:rPr>
+        <w:t xml:space="preserve">Lietot</w:t>
+      </w:r>
+      <w:r>
+        <w:rPr>
+          <w:rFonts w:ascii="Times New Roman" w:hAnsi="Times New Roman" w:cs="Times New Roman" w:eastAsia="Times New Roman"/>
+          <w:color w:val="auto"/>
+          <w:spacing w:val="0"/>
+          <w:position w:val="0"/>
+          <w:sz w:val="24"/>
+          <w:shd w:fill="auto" w:val="clear"/>
+        </w:rPr>
+        <w:t xml:space="preserve">ā</w:t>
+      </w:r>
+      <w:r>
+        <w:rPr>
+          <w:rFonts w:ascii="Times New Roman" w:hAnsi="Times New Roman" w:cs="Times New Roman" w:eastAsia="Times New Roman"/>
+          <w:color w:val="auto"/>
+          <w:spacing w:val="0"/>
+          <w:position w:val="0"/>
+          <w:sz w:val="24"/>
+          <w:shd w:fill="auto" w:val="clear"/>
+        </w:rPr>
+        <w:t xml:space="preserve">jam b</w:t>
+      </w:r>
+      <w:r>
+        <w:rPr>
+          <w:rFonts w:ascii="Times New Roman" w:hAnsi="Times New Roman" w:cs="Times New Roman" w:eastAsia="Times New Roman"/>
+          <w:color w:val="auto"/>
+          <w:spacing w:val="0"/>
+          <w:position w:val="0"/>
+          <w:sz w:val="24"/>
+          <w:shd w:fill="auto" w:val="clear"/>
+        </w:rPr>
+        <w:t xml:space="preserve">ū</w:t>
+      </w:r>
+      <w:r>
+        <w:rPr>
+          <w:rFonts w:ascii="Times New Roman" w:hAnsi="Times New Roman" w:cs="Times New Roman" w:eastAsia="Times New Roman"/>
+          <w:color w:val="auto"/>
+          <w:spacing w:val="0"/>
+          <w:position w:val="0"/>
+          <w:sz w:val="24"/>
+          <w:shd w:fill="auto" w:val="clear"/>
+        </w:rPr>
+        <w:t xml:space="preserve">s iesp</w:t>
+      </w:r>
+      <w:r>
+        <w:rPr>
+          <w:rFonts w:ascii="Times New Roman" w:hAnsi="Times New Roman" w:cs="Times New Roman" w:eastAsia="Times New Roman"/>
+          <w:color w:val="auto"/>
+          <w:spacing w:val="0"/>
+          <w:position w:val="0"/>
+          <w:sz w:val="24"/>
+          <w:shd w:fill="auto" w:val="clear"/>
+        </w:rPr>
+        <w:t xml:space="preserve">ē</w:t>
+      </w:r>
+      <w:r>
+        <w:rPr>
+          <w:rFonts w:ascii="Times New Roman" w:hAnsi="Times New Roman" w:cs="Times New Roman" w:eastAsia="Times New Roman"/>
+          <w:color w:val="auto"/>
+          <w:spacing w:val="0"/>
+          <w:position w:val="0"/>
+          <w:sz w:val="24"/>
+          <w:shd w:fill="auto" w:val="clear"/>
+        </w:rPr>
+        <w:t xml:space="preserve">ja piere</w:t>
+      </w:r>
+      <w:r>
+        <w:rPr>
+          <w:rFonts w:ascii="Times New Roman" w:hAnsi="Times New Roman" w:cs="Times New Roman" w:eastAsia="Times New Roman"/>
+          <w:color w:val="auto"/>
+          <w:spacing w:val="0"/>
+          <w:position w:val="0"/>
+          <w:sz w:val="24"/>
+          <w:shd w:fill="auto" w:val="clear"/>
+        </w:rPr>
+        <w:t xml:space="preserve">ģ</w:t>
+      </w:r>
+      <w:r>
+        <w:rPr>
+          <w:rFonts w:ascii="Times New Roman" w:hAnsi="Times New Roman" w:cs="Times New Roman" w:eastAsia="Times New Roman"/>
+          <w:color w:val="auto"/>
+          <w:spacing w:val="0"/>
+          <w:position w:val="0"/>
+          <w:sz w:val="24"/>
+          <w:shd w:fill="auto" w:val="clear"/>
+        </w:rPr>
+        <w:t xml:space="preserve">istr</w:t>
+      </w:r>
+      <w:r>
+        <w:rPr>
+          <w:rFonts w:ascii="Times New Roman" w:hAnsi="Times New Roman" w:cs="Times New Roman" w:eastAsia="Times New Roman"/>
+          <w:color w:val="auto"/>
+          <w:spacing w:val="0"/>
+          <w:position w:val="0"/>
+          <w:sz w:val="24"/>
+          <w:shd w:fill="auto" w:val="clear"/>
+        </w:rPr>
+        <w:t xml:space="preserve">ē</w:t>
+      </w:r>
+      <w:r>
+        <w:rPr>
+          <w:rFonts w:ascii="Times New Roman" w:hAnsi="Times New Roman" w:cs="Times New Roman" w:eastAsia="Times New Roman"/>
+          <w:color w:val="auto"/>
+          <w:spacing w:val="0"/>
+          <w:position w:val="0"/>
+          <w:sz w:val="24"/>
+          <w:shd w:fill="auto" w:val="clear"/>
+        </w:rPr>
+        <w:t xml:space="preserve">ties un izveidot kontu ar kuru var</w:t>
+      </w:r>
+      <w:r>
+        <w:rPr>
+          <w:rFonts w:ascii="Times New Roman" w:hAnsi="Times New Roman" w:cs="Times New Roman" w:eastAsia="Times New Roman"/>
+          <w:color w:val="auto"/>
+          <w:spacing w:val="0"/>
+          <w:position w:val="0"/>
+          <w:sz w:val="24"/>
+          <w:shd w:fill="auto" w:val="clear"/>
+        </w:rPr>
+        <w:t xml:space="preserve">ē</w:t>
+      </w:r>
+      <w:r>
+        <w:rPr>
+          <w:rFonts w:ascii="Times New Roman" w:hAnsi="Times New Roman" w:cs="Times New Roman" w:eastAsia="Times New Roman"/>
+          <w:color w:val="auto"/>
+          <w:spacing w:val="0"/>
+          <w:position w:val="0"/>
+          <w:sz w:val="24"/>
+          <w:shd w:fill="auto" w:val="clear"/>
+        </w:rPr>
+        <w:t xml:space="preserve">s ieejiet aplik</w:t>
+      </w:r>
+      <w:r>
+        <w:rPr>
+          <w:rFonts w:ascii="Times New Roman" w:hAnsi="Times New Roman" w:cs="Times New Roman" w:eastAsia="Times New Roman"/>
+          <w:color w:val="auto"/>
+          <w:spacing w:val="0"/>
+          <w:position w:val="0"/>
+          <w:sz w:val="24"/>
+          <w:shd w:fill="auto" w:val="clear"/>
+        </w:rPr>
+        <w:t xml:space="preserve">ā</w:t>
+      </w:r>
+      <w:r>
+        <w:rPr>
+          <w:rFonts w:ascii="Times New Roman" w:hAnsi="Times New Roman" w:cs="Times New Roman" w:eastAsia="Times New Roman"/>
+          <w:color w:val="auto"/>
+          <w:spacing w:val="0"/>
+          <w:position w:val="0"/>
+          <w:sz w:val="24"/>
+          <w:shd w:fill="auto" w:val="clear"/>
+        </w:rPr>
+        <w:t xml:space="preserve">cija(Re</w:t>
+      </w:r>
+      <w:r>
+        <w:rPr>
+          <w:rFonts w:ascii="Times New Roman" w:hAnsi="Times New Roman" w:cs="Times New Roman" w:eastAsia="Times New Roman"/>
+          <w:color w:val="auto"/>
+          <w:spacing w:val="0"/>
+          <w:position w:val="0"/>
+          <w:sz w:val="24"/>
+          <w:shd w:fill="auto" w:val="clear"/>
+        </w:rPr>
+        <w:t xml:space="preserve">ģ</w:t>
+      </w:r>
+      <w:r>
+        <w:rPr>
+          <w:rFonts w:ascii="Times New Roman" w:hAnsi="Times New Roman" w:cs="Times New Roman" w:eastAsia="Times New Roman"/>
+          <w:color w:val="auto"/>
+          <w:spacing w:val="0"/>
+          <w:position w:val="0"/>
+          <w:sz w:val="24"/>
+          <w:shd w:fill="auto" w:val="clear"/>
+        </w:rPr>
+        <w:t xml:space="preserve">istr</w:t>
+      </w:r>
+      <w:r>
+        <w:rPr>
+          <w:rFonts w:ascii="Times New Roman" w:hAnsi="Times New Roman" w:cs="Times New Roman" w:eastAsia="Times New Roman"/>
+          <w:color w:val="auto"/>
+          <w:spacing w:val="0"/>
+          <w:position w:val="0"/>
+          <w:sz w:val="24"/>
+          <w:shd w:fill="auto" w:val="clear"/>
+        </w:rPr>
+        <w:t xml:space="preserve">ā</w:t>
+      </w:r>
+      <w:r>
+        <w:rPr>
+          <w:rFonts w:ascii="Times New Roman" w:hAnsi="Times New Roman" w:cs="Times New Roman" w:eastAsia="Times New Roman"/>
+          <w:color w:val="auto"/>
+          <w:spacing w:val="0"/>
+          <w:position w:val="0"/>
+          <w:sz w:val="24"/>
+          <w:shd w:fill="auto" w:val="clear"/>
+        </w:rPr>
+        <w:t xml:space="preserve">cija b</w:t>
+      </w:r>
+      <w:r>
+        <w:rPr>
+          <w:rFonts w:ascii="Times New Roman" w:hAnsi="Times New Roman" w:cs="Times New Roman" w:eastAsia="Times New Roman"/>
+          <w:color w:val="auto"/>
+          <w:spacing w:val="0"/>
+          <w:position w:val="0"/>
+          <w:sz w:val="24"/>
+          <w:shd w:fill="auto" w:val="clear"/>
+        </w:rPr>
+        <w:t xml:space="preserve">ū</w:t>
+      </w:r>
+      <w:r>
+        <w:rPr>
+          <w:rFonts w:ascii="Times New Roman" w:hAnsi="Times New Roman" w:cs="Times New Roman" w:eastAsia="Times New Roman"/>
+          <w:color w:val="auto"/>
+          <w:spacing w:val="0"/>
+          <w:position w:val="0"/>
+          <w:sz w:val="24"/>
+          <w:shd w:fill="auto" w:val="clear"/>
+        </w:rPr>
+        <w:t xml:space="preserve">s vajadz</w:t>
+      </w:r>
+      <w:r>
+        <w:rPr>
+          <w:rFonts w:ascii="Times New Roman" w:hAnsi="Times New Roman" w:cs="Times New Roman" w:eastAsia="Times New Roman"/>
+          <w:color w:val="auto"/>
+          <w:spacing w:val="0"/>
+          <w:position w:val="0"/>
+          <w:sz w:val="24"/>
+          <w:shd w:fill="auto" w:val="clear"/>
+        </w:rPr>
+        <w:t xml:space="preserve">ī</w:t>
+      </w:r>
+      <w:r>
+        <w:rPr>
+          <w:rFonts w:ascii="Times New Roman" w:hAnsi="Times New Roman" w:cs="Times New Roman" w:eastAsia="Times New Roman"/>
+          <w:color w:val="auto"/>
+          <w:spacing w:val="0"/>
+          <w:position w:val="0"/>
+          <w:sz w:val="24"/>
+          <w:shd w:fill="auto" w:val="clear"/>
+        </w:rPr>
+        <w:t xml:space="preserve">gs: Full name, epasts, username, parole. Priek</w:t>
+      </w:r>
+      <w:r>
+        <w:rPr>
+          <w:rFonts w:ascii="Times New Roman" w:hAnsi="Times New Roman" w:cs="Times New Roman" w:eastAsia="Times New Roman"/>
+          <w:color w:val="auto"/>
+          <w:spacing w:val="0"/>
+          <w:position w:val="0"/>
+          <w:sz w:val="24"/>
+          <w:shd w:fill="auto" w:val="clear"/>
+        </w:rPr>
+        <w:t xml:space="preserve">š</w:t>
+      </w:r>
+      <w:r>
+        <w:rPr>
+          <w:rFonts w:ascii="Times New Roman" w:hAnsi="Times New Roman" w:cs="Times New Roman" w:eastAsia="Times New Roman"/>
+          <w:color w:val="auto"/>
+          <w:spacing w:val="0"/>
+          <w:position w:val="0"/>
+          <w:sz w:val="24"/>
+          <w:shd w:fill="auto" w:val="clear"/>
+        </w:rPr>
+        <w:t xml:space="preserve"> Login b</w:t>
+      </w:r>
+      <w:r>
+        <w:rPr>
+          <w:rFonts w:ascii="Times New Roman" w:hAnsi="Times New Roman" w:cs="Times New Roman" w:eastAsia="Times New Roman"/>
+          <w:color w:val="auto"/>
+          <w:spacing w:val="0"/>
+          <w:position w:val="0"/>
+          <w:sz w:val="24"/>
+          <w:shd w:fill="auto" w:val="clear"/>
+        </w:rPr>
+        <w:t xml:space="preserve">ū</w:t>
+      </w:r>
+      <w:r>
+        <w:rPr>
+          <w:rFonts w:ascii="Times New Roman" w:hAnsi="Times New Roman" w:cs="Times New Roman" w:eastAsia="Times New Roman"/>
+          <w:color w:val="auto"/>
+          <w:spacing w:val="0"/>
+          <w:position w:val="0"/>
+          <w:sz w:val="24"/>
+          <w:shd w:fill="auto" w:val="clear"/>
+        </w:rPr>
+        <w:t xml:space="preserve">s vajadz</w:t>
+      </w:r>
+      <w:r>
+        <w:rPr>
+          <w:rFonts w:ascii="Times New Roman" w:hAnsi="Times New Roman" w:cs="Times New Roman" w:eastAsia="Times New Roman"/>
+          <w:color w:val="auto"/>
+          <w:spacing w:val="0"/>
+          <w:position w:val="0"/>
+          <w:sz w:val="24"/>
+          <w:shd w:fill="auto" w:val="clear"/>
+        </w:rPr>
+        <w:t xml:space="preserve">ī</w:t>
+      </w:r>
+      <w:r>
+        <w:rPr>
+          <w:rFonts w:ascii="Times New Roman" w:hAnsi="Times New Roman" w:cs="Times New Roman" w:eastAsia="Times New Roman"/>
+          <w:color w:val="auto"/>
+          <w:spacing w:val="0"/>
+          <w:position w:val="0"/>
+          <w:sz w:val="24"/>
+          <w:shd w:fill="auto" w:val="clear"/>
+        </w:rPr>
+        <w:t xml:space="preserve">gs username un parole)</w:t>
       </w:r>
     </w:p>
     <w:p>
